--- a/Data/Output/OfferLetters/OfferLetter_JR22755.docx
+++ b/Data/Output/OfferLetters/OfferLetter_JR22755.docx
@@ -84,7 +84,7 @@
                 <w:noProof/>
               </w:rPr>
               <w:drawing>
-                <wp:inline distT="0" distB="0" distL="0" distR="0" wp14:anchorId="05D0F060" wp14:editId="4750F0AE">
+                <wp:inline distT="0" distB="0" distL="0" distR="0" wp14:anchorId="05D0F060" wp14:editId="7AE89E9B">
                   <wp:extent cx="2731393" cy="998220"/>
                   <wp:effectExtent l="0" t="0" r="0" b="0"/>
                   <wp:docPr id="3" name="Picture 3" descr="Oklahoma Office of Management and Enterprise Services logo."/>
@@ -270,7 +270,7 @@
           <w:sz w:val="20"/>
           <w:szCs w:val="20"/>
         </w:rPr>
-        <w:t>Tuesday, 02 January 2024</w:t>
+        <w:t>Thursday, 04 January 2024</w:t>
       </w:r>
     </w:p>
     <w:p>

--- a/Data/Output/OfferLetters/OfferLetter_JR22755.docx
+++ b/Data/Output/OfferLetters/OfferLetter_JR22755.docx
@@ -84,7 +84,7 @@
                 <w:noProof/>
               </w:rPr>
               <w:drawing>
-                <wp:inline distT="0" distB="0" distL="0" distR="0" wp14:anchorId="05D0F060" wp14:editId="7AE89E9B">
+                <wp:inline distT="0" distB="0" distL="0" distR="0" wp14:anchorId="05D0F060" wp14:editId="74C71D81">
                   <wp:extent cx="2731393" cy="998220"/>
                   <wp:effectExtent l="0" t="0" r="0" b="0"/>
                   <wp:docPr id="3" name="Picture 3" descr="Oklahoma Office of Management and Enterprise Services logo."/>
@@ -270,7 +270,7 @@
           <w:sz w:val="20"/>
           <w:szCs w:val="20"/>
         </w:rPr>
-        <w:t>Thursday, 04 January 2024</w:t>
+        <w:t>Wednesday, 17 January 2024</w:t>
       </w:r>
     </w:p>
     <w:p>
